--- a/信道动态性.docx
+++ b/信道动态性.docx
@@ -1,6 +1,6 @@
 
 <file path=word/document.xml><?xml version="1.0" encoding="utf-8"?>
-<w:document xmlns:wpc="http://schemas.microsoft.com/office/word/2010/wordprocessingCanvas" xmlns:mc="http://schemas.openxmlformats.org/markup-compatibility/2006" xmlns:o="urn:schemas-microsoft-com:office:office" xmlns:r="http://schemas.openxmlformats.org/officeDocument/2006/relationships" xmlns:m="http://schemas.openxmlformats.org/officeDocument/2006/math" xmlns:v="urn:schemas-microsoft-com:vml" xmlns:wp14="http://schemas.microsoft.com/office/word/2010/wordprocessingDrawing" xmlns:wp="http://schemas.openxmlformats.org/drawingml/2006/wordprocessingDrawing" xmlns:w10="urn:schemas-microsoft-com:office:word" xmlns:w="http://schemas.openxmlformats.org/wordprocessingml/2006/main" xmlns:w14="http://schemas.microsoft.com/office/word/2010/wordml" xmlns:w15="http://schemas.microsoft.com/office/word/2012/wordml" xmlns:wpg="http://schemas.microsoft.com/office/word/2010/wordprocessingGroup" xmlns:wpi="http://schemas.microsoft.com/office/word/2010/wordprocessingInk" xmlns:wne="http://schemas.microsoft.com/office/word/2006/wordml" xmlns:wps="http://schemas.microsoft.com/office/word/2010/wordprocessingShape" mc:Ignorable="w14 w15 wp14">
+<w:document xmlns:wpc="http://schemas.microsoft.com/office/word/2010/wordprocessingCanvas" xmlns:cx="http://schemas.microsoft.com/office/drawing/2014/chartex" xmlns:cx1="http://schemas.microsoft.com/office/drawing/2015/9/8/chartex" xmlns:mc="http://schemas.openxmlformats.org/markup-compatibility/2006" xmlns:o="urn:schemas-microsoft-com:office:office" xmlns:r="http://schemas.openxmlformats.org/officeDocument/2006/relationships" xmlns:m="http://schemas.openxmlformats.org/officeDocument/2006/math" xmlns:v="urn:schemas-microsoft-com:vml" xmlns:wp14="http://schemas.microsoft.com/office/word/2010/wordprocessingDrawing" xmlns:wp="http://schemas.openxmlformats.org/drawingml/2006/wordprocessingDrawing" xmlns:w10="urn:schemas-microsoft-com:office:word" xmlns:w="http://schemas.openxmlformats.org/wordprocessingml/2006/main" xmlns:w14="http://schemas.microsoft.com/office/word/2010/wordml" xmlns:w15="http://schemas.microsoft.com/office/word/2012/wordml" xmlns:w16se="http://schemas.microsoft.com/office/word/2015/wordml/symex" xmlns:wpg="http://schemas.microsoft.com/office/word/2010/wordprocessingGroup" xmlns:wpi="http://schemas.microsoft.com/office/word/2010/wordprocessingInk" xmlns:wne="http://schemas.microsoft.com/office/word/2006/wordml" xmlns:wps="http://schemas.microsoft.com/office/word/2010/wordprocessingShape" mc:Ignorable="w14 w15 w16se wp14">
   <w:body>
     <w:p>
       <w:pPr>
@@ -305,10 +305,10 @@
             <v:path o:extrusionok="f" gradientshapeok="t" o:connecttype="rect"/>
             <o:lock v:ext="edit" aspectratio="t"/>
           </v:shapetype>
-          <v:shape id="_x0000_i1025" type="#_x0000_t75" style="width:76.85pt;height:36.2pt" o:ole="">
+          <v:shape id="_x0000_i1025" type="#_x0000_t75" style="width:76.95pt;height:36.35pt" o:ole="">
             <v:imagedata r:id="rId6" o:title=""/>
           </v:shape>
-          <o:OLEObject Type="Embed" ProgID="Equation.DSMT4" ShapeID="_x0000_i1025" DrawAspect="Content" ObjectID="_1625411829" r:id="rId7"/>
+          <o:OLEObject Type="Embed" ProgID="Equation.DSMT4" ShapeID="_x0000_i1025" DrawAspect="Content" ObjectID="_1628370146" r:id="rId7"/>
         </w:object>
       </w:r>
       <w:r>
@@ -339,10 +339,10 @@
           <w:position w:val="-30"/>
         </w:rPr>
         <w:object w:dxaOrig="636" w:dyaOrig="680">
-          <v:shape id="_x0000_i1026" type="#_x0000_t75" style="width:31.8pt;height:34pt" o:ole="">
+          <v:shape id="_x0000_i1026" type="#_x0000_t75" style="width:31.75pt;height:34.25pt" o:ole="">
             <v:imagedata r:id="rId8" o:title=""/>
           </v:shape>
-          <o:OLEObject Type="Embed" ProgID="Equation.DSMT4" ShapeID="_x0000_i1026" DrawAspect="Content" ObjectID="_1625411830" r:id="rId9"/>
+          <o:OLEObject Type="Embed" ProgID="Equation.DSMT4" ShapeID="_x0000_i1026" DrawAspect="Content" ObjectID="_1628370147" r:id="rId9"/>
         </w:object>
       </w:r>
       <w:r>
@@ -764,10 +764,7 @@
         <w:t xml:space="preserve">Radio </w:t>
       </w:r>
       <w:r>
-        <w:t xml:space="preserve">channel </w:t>
-      </w:r>
-      <w:r>
-        <w:t>modeling ad hoc wireless networks</w:t>
+        <w:t>channel modeling ad hoc wireless networks</w:t>
       </w:r>
     </w:p>
     <w:p>
@@ -1390,595 +1387,1316 @@
       <w:r>
         <w:t>Channel Modeling for Ad-hoc Mobile Wireless Networks</w:t>
       </w:r>
+    </w:p>
+    <w:p>
+      <w:pPr>
+        <w:rPr>
+          <w:b/>
+        </w:rPr>
+      </w:pPr>
+      <w:r>
+        <w:rPr>
+          <w:rFonts w:hint="eastAsia"/>
+          <w:b/>
+        </w:rPr>
+        <w:t>整体</w:t>
+      </w:r>
+      <w:r>
+        <w:rPr>
+          <w:b/>
+        </w:rPr>
+        <w:t>综述：</w:t>
+      </w:r>
+      <w:r>
+        <w:rPr>
+          <w:rFonts w:hint="eastAsia"/>
+          <w:b/>
+        </w:rPr>
+        <w:t>在</w:t>
+      </w:r>
+      <w:r>
+        <w:rPr>
+          <w:rFonts w:hint="eastAsia"/>
+          <w:b/>
+        </w:rPr>
+        <w:t xml:space="preserve">ad-hoc </w:t>
+      </w:r>
+      <w:r>
+        <w:rPr>
+          <w:rFonts w:hint="eastAsia"/>
+          <w:b/>
+        </w:rPr>
+        <w:t>时变性信道</w:t>
+      </w:r>
+      <w:r>
+        <w:rPr>
+          <w:b/>
+        </w:rPr>
+        <w:t>下，</w:t>
+      </w:r>
+      <w:r>
+        <w:rPr>
+          <w:rFonts w:hint="eastAsia"/>
+          <w:b/>
+        </w:rPr>
+        <w:t>接收</w:t>
+      </w:r>
+      <w:r>
+        <w:rPr>
+          <w:b/>
+        </w:rPr>
+        <w:t>信号统计特性也在</w:t>
+      </w:r>
+      <w:r>
+        <w:rPr>
+          <w:rFonts w:hint="eastAsia"/>
+          <w:b/>
+        </w:rPr>
+        <w:t>变化。因此</w:t>
+      </w:r>
+      <w:r>
+        <w:rPr>
+          <w:b/>
+        </w:rPr>
+        <w:t>，传统的</w:t>
+      </w:r>
+      <w:r>
+        <w:rPr>
+          <w:rFonts w:hint="eastAsia"/>
+          <w:b/>
+        </w:rPr>
+        <w:t>模型</w:t>
+      </w:r>
+      <w:r>
+        <w:rPr>
+          <w:b/>
+        </w:rPr>
+        <w:t>不能</w:t>
+      </w:r>
+      <w:r>
+        <w:rPr>
+          <w:rFonts w:hint="eastAsia"/>
+          <w:b/>
+        </w:rPr>
+        <w:t>描述</w:t>
+      </w:r>
+      <w:r>
+        <w:rPr>
+          <w:b/>
+        </w:rPr>
+        <w:t>时变性</w:t>
+      </w:r>
+      <w:r>
+        <w:rPr>
+          <w:rFonts w:hint="eastAsia"/>
+          <w:b/>
+        </w:rPr>
+        <w:t>，本文</w:t>
+      </w:r>
+      <w:r>
+        <w:rPr>
+          <w:b/>
+        </w:rPr>
+        <w:t>用统计的状态空间</w:t>
+      </w:r>
+      <w:r>
+        <w:rPr>
+          <w:rFonts w:hint="eastAsia"/>
+          <w:b/>
+        </w:rPr>
+        <w:t>来</w:t>
+      </w:r>
+      <w:r>
+        <w:rPr>
+          <w:b/>
+        </w:rPr>
+        <w:t>描述</w:t>
+      </w:r>
+      <w:r>
+        <w:rPr>
+          <w:rFonts w:hint="eastAsia"/>
+          <w:b/>
+        </w:rPr>
+        <w:t>信道</w:t>
+      </w:r>
+      <w:r>
+        <w:rPr>
+          <w:b/>
+        </w:rPr>
+        <w:t>的</w:t>
+      </w:r>
+      <w:r>
+        <w:rPr>
+          <w:rFonts w:hint="eastAsia"/>
+          <w:b/>
+        </w:rPr>
+        <w:t>动态</w:t>
+      </w:r>
+      <w:r>
+        <w:rPr>
+          <w:b/>
+        </w:rPr>
+        <w:t>变化</w:t>
+      </w:r>
+      <w:r>
+        <w:rPr>
+          <w:rFonts w:hint="eastAsia"/>
+          <w:b/>
+        </w:rPr>
+        <w:t>，</w:t>
+      </w:r>
+      <w:r>
+        <w:rPr>
+          <w:b/>
+        </w:rPr>
+        <w:t>同时保留谱的特点。</w:t>
+      </w:r>
+    </w:p>
+    <w:p>
+      <w:r>
+        <w:rPr>
+          <w:rFonts w:hint="eastAsia"/>
+        </w:rPr>
+        <w:t>【</w:t>
+      </w:r>
+      <w:r>
+        <w:rPr>
+          <w:rFonts w:hint="eastAsia"/>
+        </w:rPr>
+        <w:t>5</w:t>
+      </w:r>
+      <w:r>
+        <w:rPr>
+          <w:rFonts w:hint="eastAsia"/>
+        </w:rPr>
+        <w:t>】中</w:t>
+      </w:r>
+      <w:r>
+        <w:t>介绍了物理层对</w:t>
+      </w:r>
+      <w:r>
+        <w:rPr>
+          <w:rFonts w:hint="eastAsia"/>
+        </w:rPr>
+        <w:t>MAC</w:t>
+      </w:r>
+      <w:r>
+        <w:rPr>
+          <w:rFonts w:hint="eastAsia"/>
+        </w:rPr>
+        <w:t>协议</w:t>
+      </w:r>
+      <w:r>
+        <w:rPr>
+          <w:rFonts w:hint="eastAsia"/>
+        </w:rPr>
+        <w:t>性能</w:t>
+      </w:r>
+      <w:r>
+        <w:t>的影响，</w:t>
+      </w:r>
+      <w:r>
+        <w:rPr>
+          <w:rFonts w:hint="eastAsia"/>
+        </w:rPr>
+        <w:t>【</w:t>
+      </w:r>
+      <w:r>
+        <w:rPr>
+          <w:rFonts w:hint="eastAsia"/>
+        </w:rPr>
+        <w:t>6</w:t>
+      </w:r>
+      <w:r>
+        <w:rPr>
+          <w:rFonts w:hint="eastAsia"/>
+        </w:rPr>
+        <w:t>】中</w:t>
+      </w:r>
+      <w:r>
+        <w:t>研究了</w:t>
+      </w:r>
+      <w:r>
+        <w:rPr>
+          <w:rFonts w:hint="eastAsia"/>
+        </w:rPr>
+        <w:t>log</w:t>
+      </w:r>
+      <w:r>
+        <w:t>normal shadow fading</w:t>
+      </w:r>
+      <w:r>
+        <w:rPr>
+          <w:rFonts w:hint="eastAsia"/>
+        </w:rPr>
+        <w:t>下</w:t>
+      </w:r>
+      <w:r>
+        <w:t>的</w:t>
+      </w:r>
+      <w:r>
+        <w:rPr>
+          <w:rFonts w:hint="eastAsia"/>
+        </w:rPr>
+        <w:t>多条网</w:t>
+      </w:r>
+      <w:r>
+        <w:t>连接问题，</w:t>
+      </w:r>
+      <w:r>
+        <w:rPr>
+          <w:rFonts w:hint="eastAsia"/>
+        </w:rPr>
+        <w:t>研究在</w:t>
+      </w:r>
+      <w:r>
+        <w:t>一定区域内</w:t>
+      </w:r>
+      <w:r>
+        <w:rPr>
+          <w:rFonts w:hint="eastAsia"/>
+        </w:rPr>
+        <w:t>保持</w:t>
+      </w:r>
+      <w:r>
+        <w:t>连接</w:t>
+      </w:r>
+      <w:r>
+        <w:rPr>
+          <w:rFonts w:hint="eastAsia"/>
+        </w:rPr>
+        <w:t>需要</w:t>
+      </w:r>
+      <w:r>
+        <w:t>最</w:t>
+      </w:r>
+      <w:r>
+        <w:rPr>
+          <w:rFonts w:hint="eastAsia"/>
+        </w:rPr>
+        <w:t>小</w:t>
+      </w:r>
+      <w:r>
+        <w:t>的</w:t>
+      </w:r>
+      <w:r>
+        <w:rPr>
+          <w:rFonts w:hint="eastAsia"/>
+        </w:rPr>
+        <w:t>节点</w:t>
+      </w:r>
+      <w:r>
+        <w:t>密度</w:t>
+      </w:r>
+      <w:r>
+        <w:rPr>
+          <w:rFonts w:hint="eastAsia"/>
+        </w:rPr>
+        <w:t>。</w:t>
+      </w:r>
+    </w:p>
+    <w:p>
+      <w:pPr>
+        <w:rPr>
+          <w:b/>
+        </w:rPr>
+      </w:pPr>
+      <w:r>
+        <w:rPr>
+          <w:rFonts w:hint="eastAsia"/>
+        </w:rPr>
+        <w:t>【</w:t>
+      </w:r>
+      <w:r>
+        <w:rPr>
+          <w:rFonts w:hint="eastAsia"/>
+        </w:rPr>
+        <w:t>7,8</w:t>
+      </w:r>
+      <w:r>
+        <w:rPr>
+          <w:rFonts w:hint="eastAsia"/>
+        </w:rPr>
+        <w:t>】中的</w:t>
+      </w:r>
+      <w:r>
+        <w:t>物理层都是假设</w:t>
+      </w:r>
+      <w:r>
+        <w:rPr>
+          <w:rFonts w:hint="eastAsia"/>
+        </w:rPr>
+        <w:t>速度</w:t>
+      </w:r>
+      <w:r>
+        <w:t>一定，</w:t>
+      </w:r>
+      <w:r>
+        <w:rPr>
+          <w:rFonts w:hint="eastAsia"/>
+        </w:rPr>
+        <w:t>接收</w:t>
+      </w:r>
+      <w:r>
+        <w:t>信号统计特性固定，</w:t>
+      </w:r>
+      <w:r>
+        <w:rPr>
+          <w:rFonts w:hint="eastAsia"/>
+          <w:b/>
+        </w:rPr>
+        <w:t>多普勒</w:t>
+      </w:r>
+      <w:r>
+        <w:rPr>
+          <w:b/>
+        </w:rPr>
+        <w:t>频谱固定</w:t>
+      </w:r>
+      <w:r>
+        <w:rPr>
+          <w:rFonts w:hint="eastAsia"/>
+          <w:b/>
+        </w:rPr>
+        <w:t>，</w:t>
+      </w:r>
+      <w:r>
+        <w:rPr>
+          <w:b/>
+        </w:rPr>
+        <w:t>并且</w:t>
+      </w:r>
+      <w:r>
+        <w:rPr>
+          <w:rFonts w:hint="eastAsia"/>
+          <w:b/>
+        </w:rPr>
+        <w:t>计算</w:t>
+      </w:r>
+      <w:r>
+        <w:rPr>
+          <w:b/>
+        </w:rPr>
+        <w:t>还是以传统的</w:t>
+      </w:r>
+      <w:r>
+        <w:rPr>
+          <w:rFonts w:hint="eastAsia"/>
+          <w:b/>
+        </w:rPr>
+        <w:t>场景</w:t>
+      </w:r>
+      <w:r>
+        <w:rPr>
+          <w:b/>
+        </w:rPr>
+        <w:t>为主，也就是</w:t>
+      </w:r>
+      <w:proofErr w:type="spellStart"/>
+      <w:r>
+        <w:rPr>
+          <w:rFonts w:hint="eastAsia"/>
+          <w:b/>
+        </w:rPr>
+        <w:t>clarke</w:t>
+      </w:r>
+      <w:proofErr w:type="spellEnd"/>
+      <w:r>
+        <w:rPr>
+          <w:rFonts w:hint="eastAsia"/>
+          <w:b/>
+        </w:rPr>
+        <w:t>模型</w:t>
+      </w:r>
+      <w:r>
+        <w:rPr>
+          <w:b/>
+        </w:rPr>
+        <w:t>，</w:t>
+      </w:r>
+      <w:r>
+        <w:rPr>
+          <w:rFonts w:hint="eastAsia"/>
+          <w:b/>
+        </w:rPr>
+        <w:t>均匀</w:t>
+      </w:r>
+      <w:r>
+        <w:rPr>
+          <w:b/>
+        </w:rPr>
+        <w:t>速度</w:t>
+      </w:r>
+      <w:r>
+        <w:rPr>
+          <w:rFonts w:hint="eastAsia"/>
+          <w:b/>
+        </w:rPr>
+        <w:t>，</w:t>
+      </w:r>
+      <w:r>
+        <w:rPr>
+          <w:b/>
+        </w:rPr>
+        <w:t>散射点固定。</w:t>
+      </w:r>
+    </w:p>
+    <w:p>
+      <w:pPr>
+        <w:rPr>
+          <w:b/>
+        </w:rPr>
+      </w:pPr>
+      <w:r>
+        <w:rPr>
+          <w:rFonts w:hint="eastAsia"/>
+          <w:b/>
+        </w:rPr>
+        <w:t>但是</w:t>
+      </w:r>
+      <w:r>
+        <w:rPr>
+          <w:b/>
+        </w:rPr>
+        <w:t>在动态场景下，</w:t>
+      </w:r>
+      <w:r>
+        <w:rPr>
+          <w:rFonts w:hint="eastAsia"/>
+          <w:b/>
+        </w:rPr>
+        <w:t>接收</w:t>
+      </w:r>
+      <w:r>
+        <w:rPr>
+          <w:b/>
+        </w:rPr>
+        <w:t>信号</w:t>
+      </w:r>
+      <w:r>
+        <w:rPr>
+          <w:rFonts w:hint="eastAsia"/>
+          <w:b/>
+        </w:rPr>
+        <w:t>统计</w:t>
+      </w:r>
+      <w:r>
+        <w:rPr>
+          <w:b/>
+        </w:rPr>
+        <w:t>特性在</w:t>
+      </w:r>
+      <w:r>
+        <w:rPr>
+          <w:rFonts w:hint="eastAsia"/>
+          <w:b/>
+        </w:rPr>
+        <w:t>不断</w:t>
+      </w:r>
+      <w:r>
+        <w:rPr>
+          <w:b/>
+        </w:rPr>
+        <w:t>地变化，</w:t>
+      </w:r>
+      <w:r>
+        <w:rPr>
+          <w:rFonts w:hint="eastAsia"/>
+          <w:b/>
+        </w:rPr>
+        <w:t>多普勒</w:t>
+      </w:r>
+      <w:proofErr w:type="gramStart"/>
+      <w:r>
+        <w:rPr>
+          <w:b/>
+        </w:rPr>
+        <w:t>谱一直</w:t>
+      </w:r>
+      <w:proofErr w:type="gramEnd"/>
+      <w:r>
+        <w:rPr>
+          <w:b/>
+        </w:rPr>
+        <w:t>变化。</w:t>
+      </w:r>
+    </w:p>
+    <w:p>
+      <w:pPr>
+        <w:rPr>
+          <w:b/>
+        </w:rPr>
+      </w:pPr>
+    </w:p>
+    <w:p>
+      <w:proofErr w:type="gramStart"/>
+      <w:r>
+        <w:rPr>
+          <w:rFonts w:hint="eastAsia"/>
+        </w:rPr>
+        <w:t>用</w:t>
+      </w:r>
+      <w:r>
+        <w:t>复</w:t>
+      </w:r>
+      <w:r>
+        <w:rPr>
+          <w:rFonts w:hint="eastAsia"/>
+        </w:rPr>
+        <w:t>倒谱</w:t>
+      </w:r>
+      <w:proofErr w:type="gramEnd"/>
+      <w:r>
+        <w:rPr>
+          <w:rFonts w:hint="eastAsia"/>
+        </w:rPr>
+        <w:t>近似</w:t>
+      </w:r>
+      <w:r>
+        <w:rPr>
+          <w:rFonts w:hint="eastAsia"/>
+        </w:rPr>
+        <w:t>Ad hoc</w:t>
+      </w:r>
+      <w:r>
+        <w:rPr>
+          <w:rFonts w:hint="eastAsia"/>
+        </w:rPr>
+        <w:t>的</w:t>
+      </w:r>
+      <w:r>
+        <w:t>多普勒谱</w:t>
+      </w:r>
+    </w:p>
+    <w:p/>
+    <w:p>
+      <w:pPr>
+        <w:pStyle w:val="1"/>
+      </w:pPr>
+      <w:r>
+        <w:t>M</w:t>
+      </w:r>
+      <w:r>
+        <w:rPr>
+          <w:rFonts w:hint="eastAsia"/>
+        </w:rPr>
+        <w:t>od</w:t>
+      </w:r>
+      <w:r>
+        <w:t>eling Wireless Channel for Ad-hoc Network Routing Protocol</w:t>
+      </w:r>
+    </w:p>
+    <w:p>
+      <w:r>
+        <w:rPr>
+          <w:rFonts w:hint="eastAsia"/>
+        </w:rPr>
+        <w:t>选择最短路径并不是构建高质量路径的方法，因为最少跳的路由中，路径较远，质量并不高。</w:t>
+      </w:r>
+    </w:p>
+    <w:p>
+      <w:r>
+        <w:rPr>
+          <w:rFonts w:hint="eastAsia"/>
+        </w:rPr>
+        <w:lastRenderedPageBreak/>
+        <w:t>除了最短路径之外</w:t>
+      </w:r>
+      <w:r>
+        <w:rPr>
+          <w:rFonts w:hint="eastAsia"/>
+        </w:rPr>
+        <w:t>，还有其他指标作为选择路由的方法，比如丢包率、功率、最大可用带宽。</w:t>
+      </w:r>
+    </w:p>
+    <w:p>
+      <w:pPr>
+        <w:rPr>
+          <w:b/>
+        </w:rPr>
+      </w:pPr>
+    </w:p>
+    <w:p>
+      <w:pPr>
+        <w:rPr>
+          <w:b/>
+        </w:rPr>
+      </w:pPr>
+      <w:r>
+        <w:rPr>
+          <w:rFonts w:hint="eastAsia"/>
+          <w:b/>
+        </w:rPr>
+        <w:t>本文将无线通信的信道建模为</w:t>
+      </w:r>
+      <w:r>
+        <w:rPr>
+          <w:rFonts w:hint="eastAsia"/>
+          <w:b/>
+        </w:rPr>
+        <w:t>F</w:t>
+      </w:r>
+      <w:r>
+        <w:rPr>
+          <w:b/>
+        </w:rPr>
+        <w:t>SMC</w:t>
+      </w:r>
+      <w:r>
+        <w:rPr>
+          <w:rFonts w:hint="eastAsia"/>
+          <w:b/>
+        </w:rPr>
+        <w:t>，每个状态相应于一个包成功传输以及丢失的概率</w:t>
+      </w:r>
+      <w:r>
+        <w:rPr>
+          <w:rFonts w:hint="eastAsia"/>
+          <w:b/>
+        </w:rPr>
+        <w:t>。将</w:t>
+      </w:r>
+      <w:r>
+        <w:rPr>
+          <w:rFonts w:hint="eastAsia"/>
+          <w:b/>
+        </w:rPr>
+        <w:t>S</w:t>
+      </w:r>
+      <w:r>
+        <w:rPr>
+          <w:b/>
+        </w:rPr>
+        <w:t>NR</w:t>
+      </w:r>
+      <w:r>
+        <w:rPr>
+          <w:rFonts w:hint="eastAsia"/>
+          <w:b/>
+        </w:rPr>
+        <w:t>信息从物理层上升到路由层进行考虑。</w:t>
+      </w:r>
+    </w:p>
+    <w:p>
+      <w:pPr>
+        <w:rPr>
+          <w:b/>
+        </w:rPr>
+      </w:pPr>
+    </w:p>
+    <w:p>
+      <w:r>
+        <w:rPr>
+          <w:rFonts w:hint="eastAsia"/>
+        </w:rPr>
+        <w:t>以前关于信道模型的研究主要集中于</w:t>
+      </w:r>
+      <w:r>
+        <w:rPr>
+          <w:rFonts w:hint="eastAsia"/>
+        </w:rPr>
+        <w:t>M</w:t>
+      </w:r>
+      <w:r>
+        <w:t>AC</w:t>
+      </w:r>
+      <w:r>
+        <w:rPr>
+          <w:rFonts w:hint="eastAsia"/>
+        </w:rPr>
+        <w:t>层。【</w:t>
+      </w:r>
+      <w:r>
+        <w:rPr>
+          <w:rFonts w:hint="eastAsia"/>
+        </w:rPr>
+        <w:t>2</w:t>
+      </w:r>
+      <w:r>
+        <w:rPr>
+          <w:rFonts w:hint="eastAsia"/>
+        </w:rPr>
+        <w:t>】研究了多信道多速率</w:t>
+      </w:r>
+      <w:r>
+        <w:rPr>
+          <w:rFonts w:hint="eastAsia"/>
+        </w:rPr>
+        <w:t>M</w:t>
+      </w:r>
+      <w:r>
+        <w:t>AC</w:t>
+      </w:r>
+      <w:r>
+        <w:rPr>
+          <w:rFonts w:hint="eastAsia"/>
+        </w:rPr>
+        <w:t>协议，能够机会型地利用频率的分集。将信道物理层的条件映射到</w:t>
+      </w:r>
+      <w:r>
+        <w:rPr>
+          <w:rFonts w:hint="eastAsia"/>
+        </w:rPr>
+        <w:t>M</w:t>
+      </w:r>
+      <w:r>
+        <w:t>AC</w:t>
+      </w:r>
+      <w:r>
+        <w:rPr>
+          <w:rFonts w:hint="eastAsia"/>
+        </w:rPr>
+        <w:t>层。【</w:t>
+      </w:r>
+      <w:r>
+        <w:rPr>
+          <w:rFonts w:hint="eastAsia"/>
+        </w:rPr>
+        <w:t>3</w:t>
+      </w:r>
+      <w:r>
+        <w:rPr>
+          <w:rFonts w:hint="eastAsia"/>
+        </w:rPr>
+        <w:t>】提出不同的预测模型，调度者在调度过程中预测该信道在接收端的状态，建模为</w:t>
+      </w:r>
+      <w:r>
+        <w:rPr>
+          <w:rFonts w:hint="eastAsia"/>
+        </w:rPr>
+        <w:t>N</w:t>
+      </w:r>
+      <w:r>
+        <w:t xml:space="preserve">-state </w:t>
+      </w:r>
+      <w:r>
+        <w:rPr>
+          <w:rFonts w:hint="eastAsia"/>
+        </w:rPr>
+        <w:t>马尔可夫模型</w:t>
+      </w:r>
+      <w:r>
+        <w:rPr>
+          <w:rFonts w:hint="eastAsia"/>
+        </w:rPr>
+        <w:t>。</w:t>
+      </w:r>
+      <w:r>
+        <w:rPr>
+          <w:rFonts w:hint="eastAsia"/>
+        </w:rPr>
+        <w:t>【</w:t>
+      </w:r>
+      <w:r>
+        <w:rPr>
+          <w:rFonts w:hint="eastAsia"/>
+        </w:rPr>
+        <w:t>4</w:t>
+      </w:r>
+      <w:r>
+        <w:rPr>
+          <w:rFonts w:hint="eastAsia"/>
+        </w:rPr>
+        <w:t>】</w:t>
+      </w:r>
+      <w:r>
+        <w:rPr>
+          <w:rFonts w:hint="eastAsia"/>
+        </w:rPr>
+        <w:t>对于</w:t>
+      </w:r>
+      <w:r>
+        <w:rPr>
+          <w:rFonts w:hint="eastAsia"/>
+        </w:rPr>
+        <w:t>M</w:t>
+      </w:r>
+      <w:r>
+        <w:t>AC</w:t>
+      </w:r>
+      <w:proofErr w:type="gramStart"/>
+      <w:r>
+        <w:rPr>
+          <w:rFonts w:hint="eastAsia"/>
+        </w:rPr>
+        <w:t>层协议</w:t>
+      </w:r>
+      <w:proofErr w:type="gramEnd"/>
+      <w:r>
+        <w:rPr>
+          <w:rFonts w:hint="eastAsia"/>
+        </w:rPr>
+        <w:t>的估计提出</w:t>
+      </w:r>
+      <w:r>
+        <w:rPr>
+          <w:rFonts w:hint="eastAsia"/>
+        </w:rPr>
+        <w:t>3</w:t>
+      </w:r>
+      <w:r>
+        <w:rPr>
+          <w:rFonts w:hint="eastAsia"/>
+        </w:rPr>
+        <w:t>状态</w:t>
+      </w:r>
+      <w:r>
+        <w:rPr>
+          <w:rFonts w:hint="eastAsia"/>
+        </w:rPr>
+        <w:t>Ma</w:t>
+      </w:r>
+      <w:r>
+        <w:t>rkov</w:t>
+      </w:r>
+      <w:r>
+        <w:rPr>
+          <w:rFonts w:hint="eastAsia"/>
+        </w:rPr>
+        <w:t>模型。</w:t>
+      </w:r>
+    </w:p>
+    <w:p/>
+    <w:p>
+      <w:pPr>
+        <w:rPr>
+          <w:b/>
+        </w:rPr>
+      </w:pPr>
+      <w:r>
+        <w:rPr>
+          <w:b/>
+        </w:rPr>
+        <w:t>Rayleigh</w:t>
+      </w:r>
+      <w:r>
+        <w:rPr>
+          <w:rFonts w:hint="eastAsia"/>
+          <w:b/>
+        </w:rPr>
+        <w:t>衰落下，接收信噪比呈指数分布</w:t>
+      </w:r>
+    </w:p>
+    <w:p>
+      <w:pPr>
+        <w:rPr>
+          <w:b/>
+        </w:rPr>
+      </w:pPr>
+      <w:r>
+        <w:rPr>
+          <w:b/>
+          <w:position w:val="-32"/>
+        </w:rPr>
+        <w:object w:dxaOrig="1960" w:dyaOrig="760">
+          <v:shape id="_x0000_i1027" type="#_x0000_t75" style="width:97.75pt;height:37.75pt" o:ole="">
+            <v:imagedata r:id="rId10" o:title=""/>
+          </v:shape>
+          <o:OLEObject Type="Embed" ProgID="Equation.DSMT4" ShapeID="_x0000_i1027" DrawAspect="Content" ObjectID="_1628370148" r:id="rId11"/>
+        </w:object>
+      </w:r>
+      <w:r>
+        <w:rPr>
+          <w:b/>
+        </w:rPr>
+        <w:t xml:space="preserve"> </w:t>
+      </w:r>
+    </w:p>
+    <w:p>
+      <w:pPr>
+        <w:rPr>
+          <w:b/>
+        </w:rPr>
+      </w:pPr>
+      <w:r>
+        <w:rPr>
+          <w:rFonts w:hint="eastAsia"/>
+          <w:b/>
+        </w:rPr>
+        <w:t>平均值与大尺度的衰落相关：</w:t>
+      </w:r>
+    </w:p>
+    <w:p>
+      <w:pPr>
+        <w:rPr>
+          <w:b/>
+        </w:rPr>
+      </w:pPr>
+      <w:r>
+        <w:rPr>
+          <w:b/>
+          <w:position w:val="-12"/>
+        </w:rPr>
+        <w:object w:dxaOrig="1980" w:dyaOrig="400">
+          <v:shape id="_x0000_i1028" type="#_x0000_t75" style="width:99.2pt;height:19.75pt" o:ole="">
+            <v:imagedata r:id="rId12" o:title=""/>
+          </v:shape>
+          <o:OLEObject Type="Embed" ProgID="Equation.DSMT4" ShapeID="_x0000_i1028" DrawAspect="Content" ObjectID="_1628370149" r:id="rId13"/>
+        </w:object>
+      </w:r>
+      <w:r>
+        <w:rPr>
+          <w:b/>
+        </w:rPr>
+        <w:t xml:space="preserve"> </w:t>
+      </w:r>
+    </w:p>
+    <w:p>
+      <w:r>
+        <w:rPr>
+          <w:rFonts w:hint="eastAsia"/>
+        </w:rPr>
+        <w:t>P</w:t>
+      </w:r>
+      <w:r>
+        <w:t>t(</w:t>
+      </w:r>
+      <w:proofErr w:type="spellStart"/>
+      <w:r>
+        <w:t>dBm</w:t>
+      </w:r>
+      <w:proofErr w:type="spellEnd"/>
+      <w:r>
+        <w:t>)</w:t>
+      </w:r>
+      <w:r>
+        <w:rPr>
+          <w:rFonts w:hint="eastAsia"/>
+        </w:rPr>
+        <w:t>发送功率，</w:t>
+      </w:r>
+      <w:r>
+        <w:rPr>
+          <w:rFonts w:hint="eastAsia"/>
+        </w:rPr>
+        <w:t>L</w:t>
+      </w:r>
+      <w:r>
+        <w:t>i(dB)</w:t>
+      </w:r>
+      <w:r>
+        <w:rPr>
+          <w:rFonts w:hint="eastAsia"/>
+        </w:rPr>
+        <w:t>天线损耗，</w:t>
+      </w:r>
+      <w:r>
+        <w:rPr>
+          <w:rFonts w:hint="eastAsia"/>
+        </w:rPr>
+        <w:t>P</w:t>
+      </w:r>
+      <w:r>
+        <w:t>N(</w:t>
+      </w:r>
+      <w:proofErr w:type="spellStart"/>
+      <w:r>
+        <w:t>dBm</w:t>
+      </w:r>
+      <w:proofErr w:type="spellEnd"/>
+      <w:r>
+        <w:t>)</w:t>
+      </w:r>
+      <w:r>
+        <w:rPr>
+          <w:rFonts w:hint="eastAsia"/>
+        </w:rPr>
+        <w:t>接收端噪声功率，</w:t>
+      </w:r>
+      <w:proofErr w:type="spellStart"/>
+      <w:r>
+        <w:rPr>
+          <w:rFonts w:hint="eastAsia"/>
+        </w:rPr>
+        <w:t>L</w:t>
+      </w:r>
+      <w:r>
+        <w:t>p</w:t>
+      </w:r>
+      <w:proofErr w:type="spellEnd"/>
+      <w:r>
+        <w:rPr>
+          <w:rFonts w:hint="eastAsia"/>
+        </w:rPr>
+        <w:t>无线传播路径损耗</w:t>
+      </w:r>
+    </w:p>
+    <w:p>
+      <w:r>
+        <w:rPr>
+          <w:position w:val="-14"/>
+        </w:rPr>
+        <w:object w:dxaOrig="3140" w:dyaOrig="380">
+          <v:shape id="_x0000_i1029" type="#_x0000_t75" style="width:157.05pt;height:19.05pt" o:ole="">
+            <v:imagedata r:id="rId14" o:title=""/>
+          </v:shape>
+          <o:OLEObject Type="Embed" ProgID="Equation.DSMT4" ShapeID="_x0000_i1029" DrawAspect="Content" ObjectID="_1628370150" r:id="rId15"/>
+        </w:object>
+      </w:r>
+      <w:r>
+        <w:t xml:space="preserve"> </w:t>
+      </w:r>
+    </w:p>
+    <w:p>
+      <w:r>
+        <w:rPr>
+          <w:rFonts w:hint="eastAsia"/>
+        </w:rPr>
+        <w:t>划分信噪比门限，能够得到有限状态</w:t>
+      </w:r>
+      <w:r>
+        <w:t>Markov</w:t>
+      </w:r>
+      <w:r>
+        <w:rPr>
+          <w:rFonts w:hint="eastAsia"/>
+        </w:rPr>
+        <w:t>过程，但是仅仅考虑小尺度的变化，没有考虑大尺度的影响，也就是仅仅将大尺度的衰减视为常数放到均值当中。</w:t>
+      </w:r>
+    </w:p>
+    <w:p/>
+    <w:p>
+      <w:pPr>
+        <w:pStyle w:val="1"/>
+      </w:pPr>
+      <w:r>
+        <w:rPr>
+          <w:rFonts w:hint="eastAsia"/>
+        </w:rPr>
+        <w:t>V</w:t>
+      </w:r>
+      <w:r>
+        <w:t>ehicle-Vehicle Channel Models for the 5G band</w:t>
+      </w:r>
+    </w:p>
+    <w:p>
+      <w:r>
+        <w:rPr>
+          <w:rFonts w:hint="eastAsia"/>
+        </w:rPr>
+        <w:t>毫米波高频段，空间衰落多，因此采用定向天线</w:t>
+      </w:r>
+      <w:r>
+        <w:tab/>
+      </w:r>
+    </w:p>
+    <w:p/>
+    <w:p/>
+    <w:p>
+      <w:pPr>
+        <w:pStyle w:val="1"/>
+      </w:pPr>
+      <w:r>
+        <w:rPr>
+          <w:rFonts w:hint="eastAsia"/>
+        </w:rPr>
+        <w:t>F</w:t>
+      </w:r>
+      <w:r>
+        <w:t>inite-state Markov Model for Rayleigh Fading Channels</w:t>
+      </w:r>
+    </w:p>
+    <w:p>
+      <w:r>
+        <w:rPr>
+          <w:rFonts w:hint="eastAsia"/>
+        </w:rPr>
+        <w:t>将物理信道建模为马尔可夫</w:t>
+      </w:r>
+      <w:r>
+        <w:rPr>
+          <w:rFonts w:hint="eastAsia"/>
+        </w:rPr>
+        <w:t>过程，</w:t>
+      </w:r>
+    </w:p>
+    <w:p>
+      <w:r>
+        <w:rPr>
+          <w:rFonts w:hint="eastAsia"/>
+        </w:rPr>
+        <w:t>划分状态的</w:t>
+      </w:r>
+      <w:r>
+        <w:rPr>
+          <w:rFonts w:hint="eastAsia"/>
+        </w:rPr>
+        <w:t>S</w:t>
+      </w:r>
+      <w:r>
+        <w:t>NR</w:t>
+      </w:r>
+      <w:r>
+        <w:rPr>
+          <w:rFonts w:hint="eastAsia"/>
+        </w:rPr>
+        <w:t>门限，每个状态的</w:t>
+      </w:r>
+      <w:r>
+        <w:rPr>
+          <w:rFonts w:hint="eastAsia"/>
+        </w:rPr>
+        <w:t>S</w:t>
+      </w:r>
+      <w:r>
+        <w:t>NR</w:t>
+      </w:r>
+      <w:r>
+        <w:rPr>
+          <w:rFonts w:hint="eastAsia"/>
+        </w:rPr>
+        <w:t>范围不能太小，因为要保证在一个包的时间范围内，接收</w:t>
+      </w:r>
+      <w:proofErr w:type="gramStart"/>
+      <w:r>
+        <w:rPr>
+          <w:rFonts w:hint="eastAsia"/>
+        </w:rPr>
+        <w:t>包能够</w:t>
+      </w:r>
+      <w:proofErr w:type="gramEnd"/>
+      <w:r>
+        <w:rPr>
+          <w:rFonts w:hint="eastAsia"/>
+        </w:rPr>
+        <w:t>落到一个状态；也不能太大，这样会造成不同的包落到同一状态，但是相应的</w:t>
+      </w:r>
+      <w:r>
+        <w:rPr>
+          <w:rFonts w:hint="eastAsia"/>
+        </w:rPr>
+        <w:t>B</w:t>
+      </w:r>
+      <w:r>
+        <w:t>ER</w:t>
+      </w:r>
+      <w:r>
+        <w:rPr>
+          <w:rFonts w:hint="eastAsia"/>
+        </w:rPr>
+        <w:t>会不同。</w:t>
+      </w:r>
+    </w:p>
+    <w:p>
+      <w:pPr>
+        <w:rPr>
+          <w:rFonts w:hint="eastAsia"/>
+        </w:rPr>
+      </w:pPr>
+      <w:r>
+        <w:rPr>
+          <w:rFonts w:hint="eastAsia"/>
+        </w:rPr>
+        <w:lastRenderedPageBreak/>
+        <w:t>GEC</w:t>
+      </w:r>
+      <w:r>
+        <w:rPr>
+          <w:rFonts w:hint="eastAsia"/>
+        </w:rPr>
+        <w:t>模型假设了两个状态</w:t>
+      </w:r>
+    </w:p>
+    <w:p>
+      <w:r>
+        <w:rPr>
+          <w:rFonts w:hint="eastAsia"/>
+        </w:rPr>
+        <w:t>9</w:t>
+      </w:r>
+      <w:r>
+        <w:t>0</w:t>
+      </w:r>
+      <w:r>
+        <w:rPr>
+          <w:rFonts w:hint="eastAsia"/>
+        </w:rPr>
+        <w:t>年代蜂窝通信的发展使得</w:t>
+      </w:r>
+      <w:r>
+        <w:rPr>
+          <w:rFonts w:hint="eastAsia"/>
+        </w:rPr>
+        <w:t>F</w:t>
+      </w:r>
+      <w:r>
+        <w:t>SMC</w:t>
+      </w:r>
+      <w:r>
+        <w:rPr>
+          <w:rFonts w:hint="eastAsia"/>
+        </w:rPr>
+        <w:t>的研究更进一步，帮助差错控制的发展，有记忆信道的假设使得系统性能提高相比于无记忆信道。</w:t>
+      </w:r>
+    </w:p>
+    <w:p>
+      <w:pPr>
+        <w:rPr>
+          <w:rFonts w:hint="eastAsia"/>
+        </w:rPr>
+      </w:pPr>
+      <w:r>
+        <w:rPr>
+          <w:rFonts w:hint="eastAsia"/>
+        </w:rPr>
+        <w:t>【</w:t>
+      </w:r>
+      <w:r>
+        <w:rPr>
+          <w:rFonts w:hint="eastAsia"/>
+        </w:rPr>
+        <w:t>2</w:t>
+      </w:r>
+      <w:r>
+        <w:t>3</w:t>
+      </w:r>
+      <w:r>
+        <w:rPr>
+          <w:rFonts w:hint="eastAsia"/>
+        </w:rPr>
+        <w:t>,2</w:t>
+      </w:r>
+      <w:r>
+        <w:t>4</w:t>
+      </w:r>
+      <w:r>
+        <w:rPr>
+          <w:rFonts w:hint="eastAsia"/>
+        </w:rPr>
+        <w:t>】中，在系统</w:t>
+      </w:r>
+      <w:r>
+        <w:rPr>
+          <w:rFonts w:hint="eastAsia"/>
+        </w:rPr>
+        <w:t>B</w:t>
+      </w:r>
+      <w:r>
+        <w:t>ER</w:t>
+      </w:r>
+      <w:r>
+        <w:rPr>
+          <w:rFonts w:hint="eastAsia"/>
+        </w:rPr>
+        <w:t>分析中使用了</w:t>
+      </w:r>
+      <w:r>
+        <w:rPr>
+          <w:rFonts w:hint="eastAsia"/>
+        </w:rPr>
+        <w:t>F</w:t>
+      </w:r>
+      <w:r>
+        <w:t>SMC</w:t>
+      </w:r>
+      <w:r>
+        <w:rPr>
+          <w:rFonts w:hint="eastAsia"/>
+        </w:rPr>
+        <w:t>模型</w:t>
+      </w:r>
       <w:bookmarkStart w:id="0" w:name="_GoBack"/>
       <w:bookmarkEnd w:id="0"/>
-    </w:p>
-    <w:p>
-      <w:pPr>
-        <w:rPr>
-          <w:rFonts w:hint="eastAsia"/>
-          <w:b/>
-        </w:rPr>
-      </w:pPr>
-      <w:r>
-        <w:rPr>
-          <w:rFonts w:hint="eastAsia"/>
-          <w:b/>
-        </w:rPr>
-        <w:t>整体</w:t>
-      </w:r>
-      <w:r>
-        <w:rPr>
-          <w:b/>
-        </w:rPr>
-        <w:t>综述：</w:t>
-      </w:r>
-      <w:r>
-        <w:rPr>
-          <w:rFonts w:hint="eastAsia"/>
-          <w:b/>
-        </w:rPr>
-        <w:t>在</w:t>
-      </w:r>
-      <w:r>
-        <w:rPr>
-          <w:rFonts w:hint="eastAsia"/>
-          <w:b/>
-        </w:rPr>
-        <w:t xml:space="preserve">ad-hoc </w:t>
-      </w:r>
-      <w:r>
-        <w:rPr>
-          <w:rFonts w:hint="eastAsia"/>
-          <w:b/>
-        </w:rPr>
-        <w:t>时变性信道</w:t>
-      </w:r>
-      <w:r>
-        <w:rPr>
-          <w:b/>
-        </w:rPr>
-        <w:t>下，</w:t>
-      </w:r>
-      <w:r>
-        <w:rPr>
-          <w:rFonts w:hint="eastAsia"/>
-          <w:b/>
-        </w:rPr>
-        <w:t>接收</w:t>
-      </w:r>
-      <w:r>
-        <w:rPr>
-          <w:b/>
-        </w:rPr>
-        <w:t>信号统计特性也在</w:t>
-      </w:r>
-      <w:r>
-        <w:rPr>
-          <w:rFonts w:hint="eastAsia"/>
-          <w:b/>
-        </w:rPr>
-        <w:t>变化。因此</w:t>
-      </w:r>
-      <w:r>
-        <w:rPr>
-          <w:b/>
-        </w:rPr>
-        <w:t>，传统的</w:t>
-      </w:r>
-      <w:r>
-        <w:rPr>
-          <w:rFonts w:hint="eastAsia"/>
-          <w:b/>
-        </w:rPr>
-        <w:t>模型</w:t>
-      </w:r>
-      <w:r>
-        <w:rPr>
-          <w:b/>
-        </w:rPr>
-        <w:t>不能</w:t>
-      </w:r>
-      <w:r>
-        <w:rPr>
-          <w:rFonts w:hint="eastAsia"/>
-          <w:b/>
-        </w:rPr>
-        <w:t>描述</w:t>
-      </w:r>
-      <w:r>
-        <w:rPr>
-          <w:b/>
-        </w:rPr>
-        <w:t>时变性</w:t>
-      </w:r>
-      <w:r>
-        <w:rPr>
-          <w:rFonts w:hint="eastAsia"/>
-          <w:b/>
-        </w:rPr>
-        <w:t>，本文</w:t>
-      </w:r>
-      <w:r>
-        <w:rPr>
-          <w:b/>
-        </w:rPr>
-        <w:t>用统计的状态空间</w:t>
-      </w:r>
-      <w:r>
-        <w:rPr>
-          <w:rFonts w:hint="eastAsia"/>
-          <w:b/>
-        </w:rPr>
-        <w:t>来</w:t>
-      </w:r>
-      <w:r>
-        <w:rPr>
-          <w:b/>
-        </w:rPr>
-        <w:t>描述</w:t>
-      </w:r>
-      <w:r>
-        <w:rPr>
-          <w:rFonts w:hint="eastAsia"/>
-          <w:b/>
-        </w:rPr>
-        <w:t>信道</w:t>
-      </w:r>
-      <w:r>
-        <w:rPr>
-          <w:b/>
-        </w:rPr>
-        <w:t>的</w:t>
-      </w:r>
-      <w:r>
-        <w:rPr>
-          <w:rFonts w:hint="eastAsia"/>
-          <w:b/>
-        </w:rPr>
-        <w:t>动态</w:t>
-      </w:r>
-      <w:r>
-        <w:rPr>
-          <w:b/>
-        </w:rPr>
-        <w:t>变化</w:t>
-      </w:r>
-      <w:r>
-        <w:rPr>
-          <w:rFonts w:hint="eastAsia"/>
-          <w:b/>
-        </w:rPr>
-        <w:t>，</w:t>
-      </w:r>
-      <w:r>
-        <w:rPr>
-          <w:b/>
-        </w:rPr>
-        <w:t>同时保留谱的特点。</w:t>
-      </w:r>
-    </w:p>
-    <w:p>
-      <w:r>
-        <w:rPr>
-          <w:rFonts w:hint="eastAsia"/>
-        </w:rPr>
-        <w:t>【</w:t>
-      </w:r>
-      <w:r>
-        <w:rPr>
-          <w:rFonts w:hint="eastAsia"/>
-        </w:rPr>
-        <w:t>5</w:t>
-      </w:r>
-      <w:r>
-        <w:rPr>
-          <w:rFonts w:hint="eastAsia"/>
-        </w:rPr>
-        <w:t>】中</w:t>
-      </w:r>
-      <w:r>
-        <w:t>介绍了物理层对</w:t>
-      </w:r>
-      <w:r>
-        <w:rPr>
-          <w:rFonts w:hint="eastAsia"/>
-        </w:rPr>
-        <w:t>MAC</w:t>
-      </w:r>
-      <w:r>
-        <w:rPr>
-          <w:rFonts w:hint="eastAsia"/>
-        </w:rPr>
-        <w:t>协议</w:t>
-      </w:r>
-      <w:r>
-        <w:rPr>
-          <w:rFonts w:hint="eastAsia"/>
-        </w:rPr>
-        <w:t>性能</w:t>
-      </w:r>
-      <w:r>
-        <w:t>的影响，</w:t>
-      </w:r>
-      <w:r>
-        <w:rPr>
-          <w:rFonts w:hint="eastAsia"/>
-        </w:rPr>
-        <w:t>【</w:t>
-      </w:r>
-      <w:r>
-        <w:rPr>
-          <w:rFonts w:hint="eastAsia"/>
-        </w:rPr>
-        <w:t>6</w:t>
-      </w:r>
-      <w:r>
-        <w:rPr>
-          <w:rFonts w:hint="eastAsia"/>
-        </w:rPr>
-        <w:t>】中</w:t>
-      </w:r>
-      <w:r>
-        <w:t>研究了</w:t>
-      </w:r>
-      <w:r>
-        <w:rPr>
-          <w:rFonts w:hint="eastAsia"/>
-        </w:rPr>
-        <w:t>log</w:t>
-      </w:r>
-      <w:r>
-        <w:t>normal shadow fading</w:t>
-      </w:r>
-      <w:r>
-        <w:rPr>
-          <w:rFonts w:hint="eastAsia"/>
-        </w:rPr>
-        <w:t>下</w:t>
-      </w:r>
-      <w:r>
-        <w:t>的</w:t>
-      </w:r>
-      <w:r>
-        <w:rPr>
-          <w:rFonts w:hint="eastAsia"/>
-        </w:rPr>
-        <w:t>多条网</w:t>
-      </w:r>
-      <w:r>
-        <w:t>连接问题，</w:t>
-      </w:r>
-      <w:r>
-        <w:rPr>
-          <w:rFonts w:hint="eastAsia"/>
-        </w:rPr>
-        <w:t>研究在</w:t>
-      </w:r>
-      <w:r>
-        <w:t>一定区域内</w:t>
-      </w:r>
-      <w:r>
-        <w:rPr>
-          <w:rFonts w:hint="eastAsia"/>
-        </w:rPr>
-        <w:t>保持</w:t>
-      </w:r>
-      <w:r>
-        <w:t>连接</w:t>
-      </w:r>
-      <w:r>
-        <w:rPr>
-          <w:rFonts w:hint="eastAsia"/>
-        </w:rPr>
-        <w:t>需要</w:t>
-      </w:r>
-      <w:r>
-        <w:t>最</w:t>
-      </w:r>
-      <w:r>
-        <w:rPr>
-          <w:rFonts w:hint="eastAsia"/>
-        </w:rPr>
-        <w:t>小</w:t>
-      </w:r>
-      <w:r>
-        <w:t>的</w:t>
-      </w:r>
-      <w:r>
-        <w:rPr>
-          <w:rFonts w:hint="eastAsia"/>
-        </w:rPr>
-        <w:t>节点</w:t>
-      </w:r>
-      <w:r>
-        <w:t>密度</w:t>
-      </w:r>
-      <w:r>
-        <w:rPr>
-          <w:rFonts w:hint="eastAsia"/>
-        </w:rPr>
-        <w:t>。</w:t>
-      </w:r>
-    </w:p>
-    <w:p>
-      <w:pPr>
-        <w:rPr>
-          <w:rFonts w:hint="eastAsia"/>
-          <w:b/>
-        </w:rPr>
-      </w:pPr>
-      <w:r>
-        <w:rPr>
-          <w:rFonts w:hint="eastAsia"/>
-        </w:rPr>
-        <w:t>【</w:t>
-      </w:r>
-      <w:r>
-        <w:rPr>
-          <w:rFonts w:hint="eastAsia"/>
-        </w:rPr>
-        <w:t>7,8</w:t>
-      </w:r>
-      <w:r>
-        <w:rPr>
-          <w:rFonts w:hint="eastAsia"/>
-        </w:rPr>
-        <w:t>】中的</w:t>
-      </w:r>
-      <w:r>
-        <w:t>物理层都是假设</w:t>
-      </w:r>
-      <w:r>
-        <w:rPr>
-          <w:rFonts w:hint="eastAsia"/>
-        </w:rPr>
-        <w:t>速度</w:t>
-      </w:r>
-      <w:r>
-        <w:t>一定，</w:t>
-      </w:r>
-      <w:r>
-        <w:rPr>
-          <w:rFonts w:hint="eastAsia"/>
-        </w:rPr>
-        <w:t>接收</w:t>
-      </w:r>
-      <w:r>
-        <w:t>信号统计特性固定，</w:t>
-      </w:r>
-      <w:r>
-        <w:rPr>
-          <w:rFonts w:hint="eastAsia"/>
-          <w:b/>
-        </w:rPr>
-        <w:t>多普勒</w:t>
-      </w:r>
-      <w:r>
-        <w:rPr>
-          <w:b/>
-        </w:rPr>
-        <w:t>频谱固定</w:t>
-      </w:r>
-      <w:r>
-        <w:rPr>
-          <w:rFonts w:hint="eastAsia"/>
-          <w:b/>
-        </w:rPr>
-        <w:t>，</w:t>
-      </w:r>
-      <w:r>
-        <w:rPr>
-          <w:b/>
-        </w:rPr>
-        <w:t>并且</w:t>
-      </w:r>
-      <w:r>
-        <w:rPr>
-          <w:rFonts w:hint="eastAsia"/>
-          <w:b/>
-        </w:rPr>
-        <w:t>计算</w:t>
-      </w:r>
-      <w:r>
-        <w:rPr>
-          <w:b/>
-        </w:rPr>
-        <w:t>还是以传统的</w:t>
-      </w:r>
-      <w:r>
-        <w:rPr>
-          <w:rFonts w:hint="eastAsia"/>
-          <w:b/>
-        </w:rPr>
-        <w:t>场景</w:t>
-      </w:r>
-      <w:r>
-        <w:rPr>
-          <w:b/>
-        </w:rPr>
-        <w:t>为主，也就是</w:t>
-      </w:r>
-      <w:proofErr w:type="spellStart"/>
-      <w:r>
-        <w:rPr>
-          <w:rFonts w:hint="eastAsia"/>
-          <w:b/>
-        </w:rPr>
-        <w:t>clarke</w:t>
-      </w:r>
-      <w:proofErr w:type="spellEnd"/>
-      <w:r>
-        <w:rPr>
-          <w:rFonts w:hint="eastAsia"/>
-          <w:b/>
-        </w:rPr>
-        <w:t>模型</w:t>
-      </w:r>
-      <w:r>
-        <w:rPr>
-          <w:b/>
-        </w:rPr>
-        <w:t>，</w:t>
-      </w:r>
-      <w:r>
-        <w:rPr>
-          <w:rFonts w:hint="eastAsia"/>
-          <w:b/>
-        </w:rPr>
-        <w:t>均匀</w:t>
-      </w:r>
-      <w:r>
-        <w:rPr>
-          <w:b/>
-        </w:rPr>
-        <w:t>速度</w:t>
-      </w:r>
-      <w:r>
-        <w:rPr>
-          <w:rFonts w:hint="eastAsia"/>
-          <w:b/>
-        </w:rPr>
-        <w:t>，</w:t>
-      </w:r>
-      <w:r>
-        <w:rPr>
-          <w:b/>
-        </w:rPr>
-        <w:t>散射点固定。</w:t>
-      </w:r>
-    </w:p>
-    <w:p>
-      <w:pPr>
-        <w:rPr>
-          <w:b/>
-        </w:rPr>
-      </w:pPr>
-      <w:r>
-        <w:rPr>
-          <w:rFonts w:hint="eastAsia"/>
-          <w:b/>
-        </w:rPr>
-        <w:t>但是</w:t>
-      </w:r>
-      <w:r>
-        <w:rPr>
-          <w:b/>
-        </w:rPr>
-        <w:t>在动态场景下，</w:t>
-      </w:r>
-      <w:r>
-        <w:rPr>
-          <w:rFonts w:hint="eastAsia"/>
-          <w:b/>
-        </w:rPr>
-        <w:t>接收</w:t>
-      </w:r>
-      <w:r>
-        <w:rPr>
-          <w:b/>
-        </w:rPr>
-        <w:t>信号</w:t>
-      </w:r>
-      <w:r>
-        <w:rPr>
-          <w:rFonts w:hint="eastAsia"/>
-          <w:b/>
-        </w:rPr>
-        <w:t>统计</w:t>
-      </w:r>
-      <w:r>
-        <w:rPr>
-          <w:b/>
-        </w:rPr>
-        <w:t>特性在</w:t>
-      </w:r>
-      <w:r>
-        <w:rPr>
-          <w:rFonts w:hint="eastAsia"/>
-          <w:b/>
-        </w:rPr>
-        <w:t>不断</w:t>
-      </w:r>
-      <w:r>
-        <w:rPr>
-          <w:b/>
-        </w:rPr>
-        <w:t>地变化，</w:t>
-      </w:r>
-      <w:r>
-        <w:rPr>
-          <w:rFonts w:hint="eastAsia"/>
-          <w:b/>
-        </w:rPr>
-        <w:t>多普勒</w:t>
-      </w:r>
-      <w:proofErr w:type="gramStart"/>
-      <w:r>
-        <w:rPr>
-          <w:b/>
-        </w:rPr>
-        <w:t>谱一直</w:t>
-      </w:r>
-      <w:proofErr w:type="gramEnd"/>
-      <w:r>
-        <w:rPr>
-          <w:b/>
-        </w:rPr>
-        <w:t>变化。</w:t>
-      </w:r>
-    </w:p>
-    <w:p>
-      <w:pPr>
-        <w:rPr>
-          <w:b/>
-        </w:rPr>
-      </w:pPr>
-    </w:p>
-    <w:p>
-      <w:pPr>
-        <w:rPr>
-          <w:rFonts w:hint="eastAsia"/>
-        </w:rPr>
-      </w:pPr>
-      <w:proofErr w:type="gramStart"/>
-      <w:r>
-        <w:rPr>
-          <w:rFonts w:hint="eastAsia"/>
-        </w:rPr>
-        <w:t>用</w:t>
-      </w:r>
-      <w:r>
-        <w:t>复</w:t>
-      </w:r>
-      <w:r>
-        <w:rPr>
-          <w:rFonts w:hint="eastAsia"/>
-        </w:rPr>
-        <w:t>倒谱</w:t>
-      </w:r>
-      <w:proofErr w:type="gramEnd"/>
-      <w:r>
-        <w:rPr>
-          <w:rFonts w:hint="eastAsia"/>
-        </w:rPr>
-        <w:t>近似</w:t>
-      </w:r>
-      <w:r>
-        <w:rPr>
-          <w:rFonts w:hint="eastAsia"/>
-        </w:rPr>
-        <w:t>Ad hoc</w:t>
-      </w:r>
-      <w:r>
-        <w:rPr>
-          <w:rFonts w:hint="eastAsia"/>
-        </w:rPr>
-        <w:t>的</w:t>
-      </w:r>
-      <w:r>
-        <w:t>多普勒谱</w:t>
-      </w:r>
     </w:p>
     <w:sectPr>
       <w:pgSz w:w="11906" w:h="16838"/>
@@ -1991,8 +2709,8 @@
 </file>
 
 <file path=word/numbering.xml><?xml version="1.0" encoding="utf-8"?>
-<w:numbering xmlns:wpc="http://schemas.microsoft.com/office/word/2010/wordprocessingCanvas" xmlns:mc="http://schemas.openxmlformats.org/markup-compatibility/2006" xmlns:o="urn:schemas-microsoft-com:office:office" xmlns:r="http://schemas.openxmlformats.org/officeDocument/2006/relationships" xmlns:m="http://schemas.openxmlformats.org/officeDocument/2006/math" xmlns:v="urn:schemas-microsoft-com:vml" xmlns:wp14="http://schemas.microsoft.com/office/word/2010/wordprocessingDrawing" xmlns:wp="http://schemas.openxmlformats.org/drawingml/2006/wordprocessingDrawing" xmlns:w10="urn:schemas-microsoft-com:office:word" xmlns:w="http://schemas.openxmlformats.org/wordprocessingml/2006/main" xmlns:w14="http://schemas.microsoft.com/office/word/2010/wordml" xmlns:w15="http://schemas.microsoft.com/office/word/2012/wordml" xmlns:wpg="http://schemas.microsoft.com/office/word/2010/wordprocessingGroup" xmlns:wpi="http://schemas.microsoft.com/office/word/2010/wordprocessingInk" xmlns:wne="http://schemas.microsoft.com/office/word/2006/wordml" xmlns:wps="http://schemas.microsoft.com/office/word/2010/wordprocessingShape" mc:Ignorable="w14 w15 wp14">
-  <w:abstractNum w:abstractNumId="0">
+<w:numbering xmlns:wpc="http://schemas.microsoft.com/office/word/2010/wordprocessingCanvas" xmlns:cx="http://schemas.microsoft.com/office/drawing/2014/chartex" xmlns:cx1="http://schemas.microsoft.com/office/drawing/2015/9/8/chartex" xmlns:mc="http://schemas.openxmlformats.org/markup-compatibility/2006" xmlns:o="urn:schemas-microsoft-com:office:office" xmlns:r="http://schemas.openxmlformats.org/officeDocument/2006/relationships" xmlns:m="http://schemas.openxmlformats.org/officeDocument/2006/math" xmlns:v="urn:schemas-microsoft-com:vml" xmlns:wp14="http://schemas.microsoft.com/office/word/2010/wordprocessingDrawing" xmlns:wp="http://schemas.openxmlformats.org/drawingml/2006/wordprocessingDrawing" xmlns:w10="urn:schemas-microsoft-com:office:word" xmlns:w="http://schemas.openxmlformats.org/wordprocessingml/2006/main" xmlns:w14="http://schemas.microsoft.com/office/word/2010/wordml" xmlns:w15="http://schemas.microsoft.com/office/word/2012/wordml" xmlns:w16se="http://schemas.microsoft.com/office/word/2015/wordml/symex" xmlns:wpg="http://schemas.microsoft.com/office/word/2010/wordprocessingGroup" xmlns:wpi="http://schemas.microsoft.com/office/word/2010/wordprocessingInk" xmlns:wne="http://schemas.microsoft.com/office/word/2006/wordml" xmlns:wps="http://schemas.microsoft.com/office/word/2010/wordprocessingShape" mc:Ignorable="w14 w15 w16se wp14">
+  <w:abstractNum w:abstractNumId="0" w15:restartNumberingAfterBreak="0">
     <w:nsid w:val="19CF45D1"/>
     <w:multiLevelType w:val="multilevel"/>
     <w:tmpl w:val="19CF45D1"/>
@@ -2112,7 +2830,7 @@
 </file>
 
 <file path=word/styles.xml><?xml version="1.0" encoding="utf-8"?>
-<w:styles xmlns:mc="http://schemas.openxmlformats.org/markup-compatibility/2006" xmlns:r="http://schemas.openxmlformats.org/officeDocument/2006/relationships" xmlns:w="http://schemas.openxmlformats.org/wordprocessingml/2006/main" xmlns:w14="http://schemas.microsoft.com/office/word/2010/wordml" xmlns:w15="http://schemas.microsoft.com/office/word/2012/wordml" mc:Ignorable="w14 w15">
+<w:styles xmlns:mc="http://schemas.openxmlformats.org/markup-compatibility/2006" xmlns:r="http://schemas.openxmlformats.org/officeDocument/2006/relationships" xmlns:w="http://schemas.openxmlformats.org/wordprocessingml/2006/main" xmlns:w14="http://schemas.microsoft.com/office/word/2010/wordml" xmlns:w15="http://schemas.microsoft.com/office/word/2012/wordml" xmlns:w16se="http://schemas.microsoft.com/office/word/2015/wordml/symex" mc:Ignorable="w14 w15 w16se">
   <w:docDefaults>
     <w:rPrDefault>
       <w:rPr>
@@ -2277,7 +2995,7 @@
     <w:lsdException w:name="Table Web 2" w:semiHidden="1" w:unhideWhenUsed="1"/>
     <w:lsdException w:name="Table Web 3" w:semiHidden="1" w:unhideWhenUsed="1"/>
     <w:lsdException w:name="Balloon Text" w:semiHidden="1" w:unhideWhenUsed="1"/>
-    <w:lsdException w:name="Table Grid" w:semiHidden="1" w:uiPriority="39" w:unhideWhenUsed="1"/>
+    <w:lsdException w:name="Table Grid" w:uiPriority="39"/>
     <w:lsdException w:name="Table Theme" w:semiHidden="1" w:unhideWhenUsed="1"/>
     <w:lsdException w:name="Placeholder Text" w:semiHidden="1"/>
     <w:lsdException w:name="Light Shading" w:uiPriority="60"/>
@@ -2509,7 +3227,7 @@
     <w:name w:val="heading 1"/>
     <w:basedOn w:val="a"/>
     <w:next w:val="a"/>
-    <w:link w:val="1Char"/>
+    <w:link w:val="10"/>
     <w:uiPriority w:val="9"/>
     <w:qFormat/>
     <w:pPr>
@@ -2530,7 +3248,7 @@
     <w:name w:val="heading 2"/>
     <w:basedOn w:val="a"/>
     <w:next w:val="a"/>
-    <w:link w:val="2Char"/>
+    <w:link w:val="20"/>
     <w:uiPriority w:val="9"/>
     <w:unhideWhenUsed/>
     <w:qFormat/>
@@ -2552,7 +3270,7 @@
     <w:name w:val="heading 3"/>
     <w:basedOn w:val="a"/>
     <w:next w:val="a"/>
-    <w:link w:val="3Char"/>
+    <w:link w:val="30"/>
     <w:uiPriority w:val="9"/>
     <w:unhideWhenUsed/>
     <w:qFormat/>
@@ -2596,8 +3314,8 @@
     <w:semiHidden/>
     <w:unhideWhenUsed/>
   </w:style>
-  <w:style w:type="character" w:customStyle="1" w:styleId="1Char">
-    <w:name w:val="标题 1 Char"/>
+  <w:style w:type="character" w:customStyle="1" w:styleId="10">
+    <w:name w:val="标题 1 字符"/>
     <w:basedOn w:val="a0"/>
     <w:link w:val="1"/>
     <w:uiPriority w:val="9"/>
@@ -2610,8 +3328,8 @@
       <w:szCs w:val="44"/>
     </w:rPr>
   </w:style>
-  <w:style w:type="character" w:customStyle="1" w:styleId="2Char">
-    <w:name w:val="标题 2 Char"/>
+  <w:style w:type="character" w:customStyle="1" w:styleId="20">
+    <w:name w:val="标题 2 字符"/>
     <w:basedOn w:val="a0"/>
     <w:link w:val="2"/>
     <w:uiPriority w:val="9"/>
@@ -2633,8 +3351,8 @@
       <w:ind w:firstLineChars="200" w:firstLine="420"/>
     </w:pPr>
   </w:style>
-  <w:style w:type="character" w:customStyle="1" w:styleId="3Char">
-    <w:name w:val="标题 3 Char"/>
+  <w:style w:type="character" w:customStyle="1" w:styleId="30">
+    <w:name w:val="标题 3 字符"/>
     <w:basedOn w:val="a0"/>
     <w:link w:val="3"/>
     <w:uiPriority w:val="9"/>

--- a/信道动态性.docx
+++ b/信道动态性.docx
@@ -2312,6 +2312,7 @@
     <w:p>
       <w:pPr>
         <w:numPr>
+          <w:ilvl w:val="0"/>
           <w:numId w:val="0"/>
         </w:numPr>
         <w:rPr>
@@ -2323,6 +2324,7 @@
     <w:p>
       <w:pPr>
         <w:numPr>
+          <w:ilvl w:val="0"/>
           <w:numId w:val="0"/>
         </w:numPr>
         <w:rPr>
@@ -2341,6 +2343,7 @@
     <w:p>
       <w:pPr>
         <w:numPr>
+          <w:ilvl w:val="0"/>
           <w:numId w:val="0"/>
         </w:numPr>
         <w:rPr>
@@ -2416,6 +2419,49 @@
     </w:p>
     <w:p>
       <w:pPr>
+        <w:rPr>
+          <w:rFonts w:hint="eastAsia"/>
+          <w:color w:val="auto"/>
+          <w:lang w:val="en-US" w:eastAsia="zh-CN"/>
+        </w:rPr>
+      </w:pPr>
+      <w:r>
+        <w:rPr>
+          <w:rFonts w:hint="eastAsia"/>
+          <w:color w:val="auto"/>
+          <w:lang w:val="en-US" w:eastAsia="zh-CN"/>
+        </w:rPr>
+        <w:t>类似于Jakes模型，仿真生成nakagami信道，重要</w:t>
+      </w:r>
+    </w:p>
+    <w:p>
+      <w:pPr>
+        <w:rPr>
+          <w:rFonts w:hint="default" w:eastAsiaTheme="minorEastAsia"/>
+          <w:color w:val="auto"/>
+          <w:lang w:val="en-US" w:eastAsia="zh-CN"/>
+        </w:rPr>
+      </w:pPr>
+      <w:r>
+        <w:rPr>
+          <w:rFonts w:hint="eastAsia"/>
+          <w:color w:val="auto"/>
+          <w:lang w:val="en-US" w:eastAsia="zh-CN"/>
+        </w:rPr>
+        <w:t>生成了Nakagami分布，验证了分布以及门限穿越速率等，但是没有说相关性，比Jakes少了一块</w:t>
+      </w:r>
+    </w:p>
+    <w:p>
+      <w:pPr>
+        <w:rPr>
+          <w:rFonts w:hint="eastAsia"/>
+          <w:color w:val="C00000"/>
+          <w:lang w:val="en-US" w:eastAsia="zh-CN"/>
+        </w:rPr>
+      </w:pPr>
+    </w:p>
+    <w:p>
+      <w:pPr>
         <w:pStyle w:val="2"/>
         <w:bidi w:val="0"/>
         <w:rPr>
@@ -2434,17 +2480,65 @@
     <w:p>
       <w:pPr>
         <w:rPr>
+          <w:rFonts w:hint="eastAsia"/>
+          <w:lang w:val="en-US" w:eastAsia="zh-CN"/>
+        </w:rPr>
+      </w:pPr>
+      <w:r>
+        <w:rPr>
+          <w:rFonts w:hint="eastAsia"/>
+          <w:lang w:val="en-US" w:eastAsia="zh-CN"/>
+        </w:rPr>
+        <w:t>不同的散射波之间并不独立，由瑞利到Nakagami分布，</w:t>
+      </w:r>
+    </w:p>
+    <w:p>
+      <w:pPr>
+        <w:rPr>
+          <w:rFonts w:hint="eastAsia"/>
+          <w:lang w:val="en-US" w:eastAsia="zh-CN"/>
+        </w:rPr>
+      </w:pPr>
+    </w:p>
+    <w:p>
+      <w:pPr>
+        <w:pStyle w:val="2"/>
+        <w:bidi w:val="0"/>
+        <w:rPr>
+          <w:rFonts w:hint="eastAsia"/>
+          <w:lang w:val="en-US" w:eastAsia="zh-CN"/>
+        </w:rPr>
+      </w:pPr>
+      <w:r>
+        <w:rPr>
+          <w:rFonts w:hint="eastAsia"/>
+          <w:lang w:val="en-US" w:eastAsia="zh-CN"/>
+        </w:rPr>
+        <w:t>Nakagami-m fading modeling in the frequency domain for OFDM system analysis</w:t>
+      </w:r>
+    </w:p>
+    <w:p>
+      <w:pPr>
+        <w:rPr>
+          <w:rFonts w:hint="eastAsia"/>
+          <w:lang w:val="en-US" w:eastAsia="zh-CN"/>
+        </w:rPr>
+      </w:pPr>
+      <w:r>
+        <w:rPr>
+          <w:rFonts w:hint="eastAsia"/>
+          <w:lang w:val="en-US" w:eastAsia="zh-CN"/>
+        </w:rPr>
+        <w:t>向量u=Uv，v为独立同分布Nakagami-m随机变量，则u中每个元素也为Nakagami-m分布，具有相同的衰落参数m,omega. 但是DFT变换下，u也是Nakagami分布，但是具有不同的参数。</w:t>
+      </w:r>
+    </w:p>
+    <w:p>
+      <w:pPr>
+        <w:rPr>
           <w:rFonts w:hint="default"/>
           <w:lang w:val="en-US" w:eastAsia="zh-CN"/>
         </w:rPr>
       </w:pPr>
-      <w:r>
-        <w:rPr>
-          <w:rFonts w:hint="eastAsia"/>
-          <w:lang w:val="en-US" w:eastAsia="zh-CN"/>
-        </w:rPr>
-        <w:t>不同的散射波之间并不独立，由瑞利到Nakagami分布，</w:t>
-      </w:r>
       <w:bookmarkStart w:id="0" w:name="_GoBack"/>
       <w:bookmarkEnd w:id="0"/>
     </w:p>
@@ -2669,7 +2763,7 @@
     <w:lsdException w:qFormat="1" w:unhideWhenUsed="0" w:uiPriority="10" w:semiHidden="0" w:name="Title"/>
     <w:lsdException w:uiPriority="99" w:name="Closing"/>
     <w:lsdException w:uiPriority="99" w:name="Signature"/>
-    <w:lsdException w:uiPriority="1" w:name="Default Paragraph Font"/>
+    <w:lsdException w:qFormat="1" w:uiPriority="1" w:name="Default Paragraph Font"/>
     <w:lsdException w:uiPriority="99" w:name="Body Text"/>
     <w:lsdException w:uiPriority="99" w:name="Body Text Indent"/>
     <w:lsdException w:uiPriority="99" w:name="List Continue"/>
@@ -2707,7 +2801,7 @@
     <w:lsdException w:uiPriority="99" w:name="HTML Sample"/>
     <w:lsdException w:uiPriority="99" w:name="HTML Typewriter"/>
     <w:lsdException w:uiPriority="99" w:name="HTML Variable"/>
-    <w:lsdException w:uiPriority="99" w:name="Normal Table"/>
+    <w:lsdException w:qFormat="1" w:uiPriority="99" w:name="Normal Table"/>
     <w:lsdException w:uiPriority="99" w:name="annotation subject"/>
     <w:lsdException w:uiPriority="99" w:name="Table Simple 1"/>
     <w:lsdException w:uiPriority="99" w:name="Table Simple 2"/>
@@ -2938,12 +3032,14 @@
     <w:name w:val="Default Paragraph Font"/>
     <w:semiHidden/>
     <w:unhideWhenUsed/>
+    <w:qFormat/>
     <w:uiPriority w:val="1"/>
   </w:style>
   <w:style w:type="table" w:default="1" w:styleId="5">
     <w:name w:val="Normal Table"/>
     <w:semiHidden/>
     <w:unhideWhenUsed/>
+    <w:qFormat/>
     <w:uiPriority w:val="99"/>
     <w:tblPr>
       <w:tblLayout w:type="fixed"/>
